--- a/科研工作/我国创客空间运行模式浅析/03-王德宇 李双寿等-国内创客空间运行模式浅析.docx
+++ b/科研工作/我国创客空间运行模式浅析/03-王德宇 李双寿等-国内创客空间运行模式浅析.docx
@@ -419,7 +419,6 @@
         </w:rPr>
         <w:t>文章</w:t>
       </w:r>
-      <w:bookmarkStart w:id="0" w:name="_GoBack"/>
       <w:r>
         <w:rPr>
           <w:rFonts w:ascii="华文仿宋" w:eastAsia="华文仿宋" w:hAnsi="华文仿宋" w:cs="宋体"/>
@@ -427,17 +426,7 @@
           <w:sz w:val="18"/>
           <w:szCs w:val="18"/>
         </w:rPr>
-        <w:t>通</w:t>
-      </w:r>
-      <w:bookmarkEnd w:id="0"/>
-      <w:r>
-        <w:rPr>
-          <w:rFonts w:ascii="华文仿宋" w:eastAsia="华文仿宋" w:hAnsi="华文仿宋" w:cs="宋体"/>
-          <w:kern w:val="0"/>
-          <w:sz w:val="18"/>
-          <w:szCs w:val="18"/>
-        </w:rPr>
-        <w:t>过介绍</w:t>
+        <w:t>通过介绍</w:t>
       </w:r>
       <w:r>
         <w:rPr>
@@ -1369,7 +1358,7 @@
         <w:widowControl/>
         <w:ind w:firstLineChars="200" w:firstLine="420"/>
         <w:rPr>
-          <w:rFonts w:ascii="Times New Roman" w:hAnsi="Times New Roman" w:hint="eastAsia"/>
+          <w:rFonts w:ascii="Times New Roman" w:hAnsi="Times New Roman"/>
           <w:kern w:val="0"/>
           <w:szCs w:val="21"/>
         </w:rPr>
@@ -2023,40 +2012,60 @@
           <w:kern w:val="0"/>
           <w:szCs w:val="21"/>
         </w:rPr>
-        <w:t>的面貌也多种多样。</w:t>
-      </w:r>
-      <w:r>
-        <w:rPr>
-          <w:rFonts w:ascii="Times New Roman" w:hAnsi="Times New Roman"/>
-          <w:color w:val="FF0000"/>
-          <w:kern w:val="0"/>
-          <w:szCs w:val="21"/>
-        </w:rPr>
-        <w:t>根据</w:t>
-      </w:r>
-      <w:r>
-        <w:rPr>
-          <w:rFonts w:ascii="Times New Roman" w:hAnsi="Times New Roman"/>
-          <w:color w:val="FF0000"/>
-          <w:kern w:val="0"/>
-          <w:szCs w:val="21"/>
-        </w:rPr>
-        <w:t>2014</w:t>
-      </w:r>
-      <w:r>
-        <w:rPr>
-          <w:rFonts w:ascii="Times New Roman" w:hAnsi="Times New Roman"/>
-          <w:color w:val="FF0000"/>
-          <w:kern w:val="0"/>
-          <w:szCs w:val="21"/>
-        </w:rPr>
-        <w:t>年末全球</w:t>
-      </w:r>
-      <w:proofErr w:type="gramStart"/>
-      <w:r>
-        <w:rPr>
-          <w:rFonts w:ascii="Times New Roman" w:hAnsi="Times New Roman"/>
-          <w:color w:val="FF0000"/>
+        <w:t>的面貌也多种多样。根据</w:t>
+      </w:r>
+      <w:r>
+        <w:rPr>
+          <w:rFonts w:ascii="Times New Roman" w:hAnsi="Times New Roman"/>
+          <w:kern w:val="0"/>
+          <w:szCs w:val="21"/>
+        </w:rPr>
+        <w:t>201</w:t>
+      </w:r>
+      <w:r>
+        <w:rPr>
+          <w:rFonts w:ascii="Times New Roman" w:hAnsi="Times New Roman"/>
+          <w:kern w:val="0"/>
+          <w:szCs w:val="21"/>
+        </w:rPr>
+        <w:t>5</w:t>
+      </w:r>
+      <w:r>
+        <w:rPr>
+          <w:rFonts w:ascii="Times New Roman" w:hAnsi="Times New Roman"/>
+          <w:kern w:val="0"/>
+          <w:szCs w:val="21"/>
+        </w:rPr>
+        <w:t>年</w:t>
+      </w:r>
+      <w:r>
+        <w:rPr>
+          <w:rFonts w:ascii="Times New Roman" w:hAnsi="Times New Roman" w:hint="eastAsia"/>
+          <w:kern w:val="0"/>
+          <w:szCs w:val="21"/>
+        </w:rPr>
+        <w:t>3</w:t>
+      </w:r>
+      <w:r>
+        <w:rPr>
+          <w:rFonts w:ascii="Times New Roman" w:hAnsi="Times New Roman" w:hint="eastAsia"/>
+          <w:kern w:val="0"/>
+          <w:szCs w:val="21"/>
+        </w:rPr>
+        <w:t>月</w:t>
+      </w:r>
+      <w:r>
+        <w:rPr>
+          <w:rFonts w:ascii="Times New Roman" w:hAnsi="Times New Roman"/>
+          <w:kern w:val="0"/>
+          <w:szCs w:val="21"/>
+        </w:rPr>
+        <w:t>全球</w:t>
+      </w:r>
+      <w:proofErr w:type="gramStart"/>
+      <w:r>
+        <w:rPr>
+          <w:rFonts w:ascii="Times New Roman" w:hAnsi="Times New Roman"/>
           <w:kern w:val="0"/>
           <w:szCs w:val="21"/>
         </w:rPr>
@@ -2066,17 +2075,31 @@
       <w:r>
         <w:rPr>
           <w:rFonts w:ascii="Times New Roman" w:hAnsi="Times New Roman"/>
-          <w:color w:val="FF0000"/>
-          <w:kern w:val="0"/>
-          <w:szCs w:val="21"/>
-        </w:rPr>
-        <w:t>维基总站的统计，在其网站注册的</w:t>
-      </w:r>
-      <w:proofErr w:type="gramStart"/>
-      <w:r>
-        <w:rPr>
-          <w:rFonts w:ascii="Times New Roman" w:hAnsi="Times New Roman"/>
-          <w:color w:val="FF0000"/>
+          <w:kern w:val="0"/>
+          <w:szCs w:val="21"/>
+        </w:rPr>
+        <w:t>维基</w:t>
+      </w:r>
+      <w:r>
+        <w:rPr>
+          <w:rFonts w:ascii="Times New Roman" w:hAnsi="Times New Roman" w:hint="eastAsia"/>
+          <w:kern w:val="0"/>
+          <w:szCs w:val="21"/>
+        </w:rPr>
+        <w:t>站点</w:t>
+      </w:r>
+      <w:r>
+        <w:rPr>
+          <w:rFonts w:ascii="Times New Roman" w:hAnsi="Times New Roman"/>
+          <w:kern w:val="0"/>
+          <w:szCs w:val="21"/>
+        </w:rPr>
+        <w:t>的统计，在其网站注册的</w:t>
+      </w:r>
+      <w:proofErr w:type="gramStart"/>
+      <w:r>
+        <w:rPr>
+          <w:rFonts w:ascii="Times New Roman" w:hAnsi="Times New Roman"/>
           <w:kern w:val="0"/>
           <w:szCs w:val="21"/>
         </w:rPr>
@@ -2086,7 +2109,6 @@
       <w:r>
         <w:rPr>
           <w:rFonts w:ascii="Times New Roman" w:hAnsi="Times New Roman"/>
-          <w:color w:val="FF0000"/>
           <w:kern w:val="0"/>
           <w:szCs w:val="21"/>
         </w:rPr>
@@ -2095,7 +2117,6 @@
       <w:r>
         <w:rPr>
           <w:rFonts w:ascii="Times New Roman" w:hAnsi="Times New Roman"/>
-          <w:color w:val="FF0000"/>
           <w:kern w:val="0"/>
           <w:szCs w:val="21"/>
         </w:rPr>
@@ -2104,39 +2125,23 @@
       <w:r>
         <w:rPr>
           <w:rFonts w:ascii="Times New Roman" w:hAnsi="Times New Roman"/>
-          <w:color w:val="FF0000"/>
           <w:kern w:val="0"/>
           <w:szCs w:val="21"/>
         </w:rPr>
         <w:t>家，广泛分布于北京、上海、深圳、南京、杭州、成都、广州、东莞、香港和武汉</w:t>
       </w:r>
       <w:r>
-        <w:rPr>
-          <w:color w:val="FF0000"/>
-        </w:rPr>
         <w:fldChar w:fldCharType="begin"/>
       </w:r>
       <w:r>
-        <w:rPr>
-          <w:color w:val="FF0000"/>
-        </w:rPr>
         <w:instrText xml:space="preserve"> REF _Ref287946178 \h  \* MERGEFORMAT </w:instrText>
       </w:r>
       <w:r>
-        <w:rPr>
-          <w:color w:val="FF0000"/>
-        </w:rPr>
-      </w:r>
-      <w:r>
-        <w:rPr>
-          <w:color w:val="FF0000"/>
-        </w:rPr>
         <w:fldChar w:fldCharType="separate"/>
       </w:r>
       <w:r>
         <w:rPr>
           <w:rFonts w:ascii="Times New Roman" w:eastAsia="MS Mincho" w:hAnsi="Times New Roman"/>
-          <w:color w:val="FF0000"/>
           <w:kern w:val="0"/>
           <w:szCs w:val="21"/>
           <w:vertAlign w:val="superscript"/>
@@ -2147,7 +2152,6 @@
         <w:rPr>
           <w:rFonts w:ascii="Times New Roman" w:eastAsia="MS Mincho" w:hAnsi="Times New Roman"/>
           <w:noProof/>
-          <w:color w:val="FF0000"/>
           <w:kern w:val="0"/>
           <w:szCs w:val="21"/>
           <w:vertAlign w:val="superscript"/>
@@ -2155,15 +2159,11 @@
         <w:t>3</w:t>
       </w:r>
       <w:r>
-        <w:rPr>
-          <w:color w:val="FF0000"/>
-        </w:rPr>
         <w:fldChar w:fldCharType="end"/>
       </w:r>
       <w:r>
         <w:rPr>
           <w:rFonts w:ascii="Times New Roman" w:hAnsi="Times New Roman"/>
-          <w:color w:val="FF0000"/>
           <w:kern w:val="0"/>
           <w:szCs w:val="21"/>
           <w:vertAlign w:val="superscript"/>
@@ -2176,7 +2176,15 @@
           <w:kern w:val="0"/>
           <w:szCs w:val="21"/>
         </w:rPr>
-        <w:t>。国内统计显示，目前已正式运行，处于较为活跃状态的</w:t>
+        <w:t>。国内统计显示，目前已正式运行，</w:t>
+      </w:r>
+      <w:r>
+        <w:rPr>
+          <w:rFonts w:ascii="Times New Roman" w:hAnsi="Times New Roman"/>
+          <w:kern w:val="0"/>
+          <w:szCs w:val="21"/>
+        </w:rPr>
+        <w:t>处于较为活跃状态的</w:t>
       </w:r>
       <w:proofErr w:type="gramStart"/>
       <w:r>
@@ -2237,7 +2245,17 @@
           <w:kern w:val="0"/>
           <w:szCs w:val="21"/>
         </w:rPr>
-        <w:t>属设备的创客</w:t>
+        <w:t>属</w:t>
+      </w:r>
+      <w:bookmarkStart w:id="0" w:name="_GoBack"/>
+      <w:bookmarkEnd w:id="0"/>
+      <w:r>
+        <w:rPr>
+          <w:rFonts w:ascii="Times New Roman" w:hAnsi="Times New Roman"/>
+          <w:kern w:val="0"/>
+          <w:szCs w:val="21"/>
+        </w:rPr>
+        <w:t>设备的创客</w:t>
       </w:r>
       <w:proofErr w:type="gramEnd"/>
       <w:r>
@@ -2317,7 +2335,7 @@
         <w:spacing w:after="200"/>
         <w:jc w:val="center"/>
         <w:rPr>
-          <w:rFonts w:ascii="Times New Roman" w:eastAsia="华文楷体" w:hAnsi="Times New Roman"/>
+          <w:rFonts w:ascii="Times New Roman" w:eastAsia="楷体" w:hAnsi="Times New Roman"/>
           <w:b/>
           <w:bCs/>
           <w:kern w:val="0"/>
@@ -2327,7 +2345,7 @@
       </w:pPr>
       <w:r>
         <w:rPr>
-          <w:rFonts w:ascii="Times New Roman" w:eastAsia="华文楷体" w:hAnsi="Times New Roman"/>
+          <w:rFonts w:ascii="Times New Roman" w:eastAsia="楷体" w:hAnsi="Times New Roman"/>
           <w:b/>
           <w:bCs/>
           <w:kern w:val="0"/>
@@ -2338,7 +2356,7 @@
       </w:r>
       <w:r>
         <w:rPr>
-          <w:rFonts w:ascii="Times New Roman" w:eastAsia="华文楷体" w:hAnsi="Times New Roman" w:hint="eastAsia"/>
+          <w:rFonts w:ascii="Times New Roman" w:eastAsia="楷体" w:hAnsi="Times New Roman"/>
           <w:b/>
           <w:bCs/>
           <w:kern w:val="0"/>
@@ -2349,31 +2367,40 @@
       </w:r>
       <w:r>
         <w:rPr>
-          <w:rFonts w:ascii="Times New Roman" w:eastAsia="华文楷体" w:hAnsi="Times New Roman"/>
+          <w:rFonts w:ascii="Times New Roman" w:eastAsia="楷体" w:hAnsi="Times New Roman"/>
           <w:b/>
           <w:bCs/>
           <w:kern w:val="0"/>
           <w:sz w:val="18"/>
           <w:szCs w:val="18"/>
         </w:rPr>
-        <w:t xml:space="preserve">  </w:t>
-      </w:r>
-      <w:r>
-        <w:rPr>
-          <w:rFonts w:ascii="Times New Roman" w:eastAsia="华文楷体" w:hAnsi="Times New Roman"/>
+        <w:t xml:space="preserve"> </w:t>
+      </w:r>
+      <w:r>
+        <w:rPr>
+          <w:rFonts w:ascii="Times New Roman" w:eastAsia="楷体" w:hAnsi="Times New Roman"/>
           <w:b/>
           <w:bCs/>
           <w:kern w:val="0"/>
           <w:sz w:val="18"/>
           <w:szCs w:val="18"/>
         </w:rPr>
+        <w:t xml:space="preserve"> </w:t>
+      </w:r>
+      <w:r>
+        <w:rPr>
+          <w:rFonts w:ascii="Times New Roman" w:eastAsia="楷体" w:hAnsi="Times New Roman"/>
+          <w:bCs/>
+          <w:kern w:val="0"/>
+          <w:sz w:val="18"/>
+          <w:szCs w:val="18"/>
+        </w:rPr>
         <w:t>我国</w:t>
       </w:r>
       <w:proofErr w:type="gramStart"/>
       <w:r>
         <w:rPr>
-          <w:rFonts w:ascii="Times New Roman" w:eastAsia="华文楷体" w:hAnsi="Times New Roman"/>
-          <w:b/>
+          <w:rFonts w:ascii="Times New Roman" w:eastAsia="楷体" w:hAnsi="Times New Roman"/>
           <w:bCs/>
           <w:kern w:val="0"/>
           <w:sz w:val="18"/>
@@ -2384,8 +2411,7 @@
       <w:proofErr w:type="gramEnd"/>
       <w:r>
         <w:rPr>
-          <w:rFonts w:ascii="Times New Roman" w:eastAsia="华文楷体" w:hAnsi="Times New Roman"/>
-          <w:b/>
+          <w:rFonts w:ascii="Times New Roman" w:eastAsia="楷体" w:hAnsi="Times New Roman"/>
           <w:bCs/>
           <w:kern w:val="0"/>
           <w:sz w:val="18"/>
@@ -3183,7 +3209,6 @@
         </w:rPr>
         <w:t>起始于清华大学</w:t>
       </w:r>
-      <w:proofErr w:type="spellStart"/>
       <w:r>
         <w:rPr>
           <w:rFonts w:ascii="Times New Roman" w:hAnsi="Times New Roman"/>
@@ -3192,7 +3217,6 @@
         </w:rPr>
         <w:t>i.Center</w:t>
       </w:r>
-      <w:proofErr w:type="spellEnd"/>
       <w:proofErr w:type="gramStart"/>
       <w:r>
         <w:rPr>
@@ -3235,7 +3259,6 @@
         </w:rPr>
         <w:t>以及部分生产任务设立在</w:t>
       </w:r>
-      <w:proofErr w:type="spellStart"/>
       <w:r>
         <w:rPr>
           <w:rFonts w:ascii="Times New Roman" w:hAnsi="Times New Roman"/>
@@ -3244,7 +3267,6 @@
         </w:rPr>
         <w:t>i.Center</w:t>
       </w:r>
-      <w:proofErr w:type="spellEnd"/>
       <w:r>
         <w:rPr>
           <w:rFonts w:ascii="Times New Roman" w:hAnsi="Times New Roman"/>
@@ -3466,10 +3488,7 @@
         <w:fldChar w:fldCharType="begin"/>
       </w:r>
       <w:r>
-        <w:instrText xml:space="preserve"> REF _Ref287946283 \h  \* M</w:instrText>
-      </w:r>
-      <w:r>
-        <w:instrText xml:space="preserve">ERGEFORMAT </w:instrText>
+        <w:instrText xml:space="preserve"> REF _Ref287946283 \h  \* MERGEFORMAT </w:instrText>
       </w:r>
       <w:r>
         <w:fldChar w:fldCharType="separate"/>
@@ -3984,7 +4003,6 @@
         </w:rPr>
         <w:t>都起源于兴趣社团，或是长期作为兴趣社团的聚集活动场地。例如，清华大学</w:t>
       </w:r>
-      <w:proofErr w:type="spellStart"/>
       <w:r>
         <w:rPr>
           <w:rFonts w:ascii="Times New Roman" w:hAnsi="Times New Roman" w:hint="eastAsia"/>
@@ -3993,7 +4011,6 @@
         </w:rPr>
         <w:t>i.Center</w:t>
       </w:r>
-      <w:proofErr w:type="spellEnd"/>
       <w:proofErr w:type="gramStart"/>
       <w:r>
         <w:rPr>
@@ -4121,217 +4138,6 @@
           <w:szCs w:val="21"/>
         </w:rPr>
         <w:t>。此外，高校中的学生兴趣社团也是以类似的形态形成的组织。</w:t>
-      </w:r>
-    </w:p>
-    <w:p>
-      <w:pPr>
-        <w:jc w:val="center"/>
-        <w:rPr>
-          <w:rFonts w:ascii="宋体" w:hAnsi="宋体" w:cs="宋体"/>
-        </w:rPr>
-      </w:pPr>
-      <w:r>
-        <w:rPr>
-          <w:rFonts w:ascii="宋体" w:hAnsi="宋体" w:cs="宋体" w:hint="eastAsia"/>
-          <w:noProof/>
-        </w:rPr>
-        <w:drawing>
-          <wp:inline distT="0" distB="0" distL="0" distR="0">
-            <wp:extent cx="3283889" cy="2462917"/>
-            <wp:effectExtent l="19050" t="0" r="0" b="0"/>
-            <wp:docPr id="2" name="Picture 2" descr="Macintosh HD:Users:Woody:Documents:Git Workspace:workzone:科研工作:我国创客空间运行模式浅析:图表 SZDIY制作区.JPG"/>
-            <wp:cNvGraphicFramePr>
-              <a:graphicFrameLocks xmlns:a="http://schemas.openxmlformats.org/drawingml/2006/main" noChangeAspect="1"/>
-            </wp:cNvGraphicFramePr>
-            <a:graphic xmlns:a="http://schemas.openxmlformats.org/drawingml/2006/main">
-              <a:graphicData uri="http://schemas.openxmlformats.org/drawingml/2006/picture">
-                <pic:pic xmlns:pic="http://schemas.openxmlformats.org/drawingml/2006/picture">
-                  <pic:nvPicPr>
-                    <pic:cNvPr id="0" name="Picture 1" descr="Macintosh HD:Users:Woody:Documents:Git Workspace:workzone:科研工作:我国创客空间运行模式浅析:图表 SZDIY制作区.JPG"/>
-                    <pic:cNvPicPr>
-                      <a:picLocks noChangeAspect="1" noChangeArrowheads="1"/>
-                    </pic:cNvPicPr>
-                  </pic:nvPicPr>
-                  <pic:blipFill>
-                    <a:blip r:embed="rId8" cstate="print">
-                      <a:extLst>
-                        <a:ext uri="{28A0092B-C50C-407E-A947-70E740481C1C}">
-                          <a14:useLocalDpi xmlns:a14="http://schemas.microsoft.com/office/drawing/2010/main"/>
-                        </a:ext>
-                      </a:extLst>
-                    </a:blip>
-                    <a:srcRect/>
-                    <a:stretch>
-                      <a:fillRect/>
-                    </a:stretch>
-                  </pic:blipFill>
-                  <pic:spPr bwMode="auto">
-                    <a:xfrm>
-                      <a:off x="0" y="0"/>
-                      <a:ext cx="3281238" cy="2460929"/>
-                    </a:xfrm>
-                    <a:prstGeom prst="rect">
-                      <a:avLst/>
-                    </a:prstGeom>
-                    <a:noFill/>
-                    <a:ln>
-                      <a:noFill/>
-                    </a:ln>
-                  </pic:spPr>
-                </pic:pic>
-              </a:graphicData>
-            </a:graphic>
-          </wp:inline>
-        </w:drawing>
-      </w:r>
-    </w:p>
-    <w:p>
-      <w:pPr>
-        <w:pStyle w:val="af5"/>
-        <w:spacing w:afterLines="50" w:after="156"/>
-        <w:jc w:val="center"/>
-        <w:rPr>
-          <w:rFonts w:ascii="Times New Roman" w:eastAsia="华文楷体" w:hAnsi="Times New Roman" w:cs="Times New Roman"/>
-          <w:b w:val="0"/>
-          <w:color w:val="auto"/>
-          <w:sz w:val="20"/>
-          <w:szCs w:val="20"/>
-          <w:lang w:eastAsia="zh-CN"/>
-        </w:rPr>
-      </w:pPr>
-      <w:r>
-        <w:rPr>
-          <w:rFonts w:ascii="Times New Roman" w:eastAsia="华文楷体" w:hAnsi="Times New Roman" w:cs="Times New Roman"/>
-          <w:color w:val="auto"/>
-          <w:sz w:val="20"/>
-          <w:szCs w:val="20"/>
-          <w:lang w:eastAsia="zh-CN"/>
-        </w:rPr>
-        <w:t>图</w:t>
-      </w:r>
-      <w:r>
-        <w:rPr>
-          <w:rFonts w:ascii="Times New Roman" w:eastAsia="华文楷体" w:hAnsi="Times New Roman" w:cs="Times New Roman"/>
-          <w:color w:val="auto"/>
-          <w:sz w:val="20"/>
-          <w:szCs w:val="20"/>
-          <w:lang w:eastAsia="zh-CN"/>
-        </w:rPr>
-        <w:t xml:space="preserve"> </w:t>
-      </w:r>
-      <w:r>
-        <w:rPr>
-          <w:rFonts w:ascii="Times New Roman" w:eastAsia="华文楷体" w:hAnsi="Times New Roman" w:cs="Times New Roman"/>
-          <w:color w:val="auto"/>
-          <w:sz w:val="20"/>
-          <w:szCs w:val="20"/>
-        </w:rPr>
-        <w:fldChar w:fldCharType="begin"/>
-      </w:r>
-      <w:r>
-        <w:rPr>
-          <w:rFonts w:ascii="Times New Roman" w:eastAsia="华文楷体" w:hAnsi="Times New Roman" w:cs="Times New Roman"/>
-          <w:color w:val="auto"/>
-          <w:sz w:val="20"/>
-          <w:szCs w:val="20"/>
-          <w:lang w:eastAsia="zh-CN"/>
-        </w:rPr>
-        <w:instrText xml:space="preserve"> SEQ </w:instrText>
-      </w:r>
-      <w:r>
-        <w:rPr>
-          <w:rFonts w:ascii="Times New Roman" w:eastAsia="华文楷体" w:hAnsi="Times New Roman" w:cs="Times New Roman"/>
-          <w:color w:val="auto"/>
-          <w:sz w:val="20"/>
-          <w:szCs w:val="20"/>
-          <w:lang w:eastAsia="zh-CN"/>
-        </w:rPr>
-        <w:instrText>图</w:instrText>
-      </w:r>
-      <w:r>
-        <w:rPr>
-          <w:rFonts w:ascii="Times New Roman" w:eastAsia="华文楷体" w:hAnsi="Times New Roman" w:cs="Times New Roman"/>
-          <w:color w:val="auto"/>
-          <w:sz w:val="20"/>
-          <w:szCs w:val="20"/>
-          <w:lang w:eastAsia="zh-CN"/>
-        </w:rPr>
-        <w:instrText xml:space="preserve"> \* ARABIC </w:instrText>
-      </w:r>
-      <w:r>
-        <w:rPr>
-          <w:rFonts w:ascii="Times New Roman" w:eastAsia="华文楷体" w:hAnsi="Times New Roman" w:cs="Times New Roman"/>
-          <w:color w:val="auto"/>
-          <w:sz w:val="20"/>
-          <w:szCs w:val="20"/>
-        </w:rPr>
-        <w:fldChar w:fldCharType="separate"/>
-      </w:r>
-      <w:r>
-        <w:rPr>
-          <w:rFonts w:ascii="Times New Roman" w:eastAsia="华文楷体" w:hAnsi="Times New Roman" w:cs="Times New Roman"/>
-          <w:noProof/>
-          <w:color w:val="auto"/>
-          <w:sz w:val="20"/>
-          <w:szCs w:val="20"/>
-          <w:lang w:eastAsia="zh-CN"/>
-        </w:rPr>
-        <w:t>2</w:t>
-      </w:r>
-      <w:r>
-        <w:rPr>
-          <w:rFonts w:ascii="Times New Roman" w:eastAsia="华文楷体" w:hAnsi="Times New Roman" w:cs="Times New Roman"/>
-          <w:color w:val="auto"/>
-          <w:sz w:val="20"/>
-          <w:szCs w:val="20"/>
-        </w:rPr>
-        <w:fldChar w:fldCharType="end"/>
-      </w:r>
-      <w:r>
-        <w:rPr>
-          <w:rFonts w:ascii="Times New Roman" w:eastAsia="华文楷体" w:hAnsi="Times New Roman" w:cs="Times New Roman"/>
-          <w:b w:val="0"/>
-          <w:color w:val="auto"/>
-          <w:sz w:val="20"/>
-          <w:szCs w:val="20"/>
-          <w:lang w:eastAsia="zh-CN"/>
-        </w:rPr>
-        <w:t xml:space="preserve">  </w:t>
-      </w:r>
-      <w:r>
-        <w:rPr>
-          <w:rFonts w:ascii="Times New Roman" w:eastAsia="华文楷体" w:hAnsi="Times New Roman" w:cs="Times New Roman" w:hint="eastAsia"/>
-          <w:b w:val="0"/>
-          <w:color w:val="auto"/>
-          <w:sz w:val="20"/>
-          <w:szCs w:val="20"/>
-          <w:lang w:eastAsia="zh-CN"/>
-        </w:rPr>
-        <w:t>SZDIY</w:t>
-      </w:r>
-      <w:proofErr w:type="gramStart"/>
-      <w:r>
-        <w:rPr>
-          <w:rFonts w:ascii="Times New Roman" w:eastAsia="华文楷体" w:hAnsi="Times New Roman" w:cs="Times New Roman" w:hint="eastAsia"/>
-          <w:b w:val="0"/>
-          <w:color w:val="auto"/>
-          <w:sz w:val="20"/>
-          <w:szCs w:val="20"/>
-          <w:lang w:eastAsia="zh-CN"/>
-        </w:rPr>
-        <w:t>创客空间</w:t>
-      </w:r>
-      <w:proofErr w:type="gramEnd"/>
-      <w:r>
-        <w:rPr>
-          <w:rFonts w:ascii="Times New Roman" w:eastAsia="华文楷体" w:hAnsi="Times New Roman" w:cs="Times New Roman" w:hint="eastAsia"/>
-          <w:b w:val="0"/>
-          <w:color w:val="auto"/>
-          <w:sz w:val="20"/>
-          <w:szCs w:val="20"/>
-          <w:lang w:eastAsia="zh-CN"/>
-        </w:rPr>
-        <w:t>会员工作区域</w:t>
       </w:r>
     </w:p>
     <w:p>
@@ -4418,24 +4224,51 @@
           <w:kern w:val="0"/>
           <w:szCs w:val="21"/>
         </w:rPr>
-        <w:t>，并开始显现市场价值。另一方面，市场需求或实际问题的出现，也为项目提供了进一步发展的可能。对于这类</w:t>
-      </w:r>
+        <w:t>，并开始显现市场价值。另一方面，市场需求或实际问题的出现，也为项目提供了进一步发展的可能。对于这类团队，</w:t>
+      </w:r>
+      <w:proofErr w:type="gramStart"/>
       <w:r>
         <w:rPr>
           <w:rFonts w:ascii="宋体" w:hAnsi="宋体" w:cs="宋体" w:hint="eastAsia"/>
           <w:kern w:val="0"/>
           <w:szCs w:val="21"/>
         </w:rPr>
-        <w:lastRenderedPageBreak/>
-        <w:t>团队，</w:t>
-      </w:r>
-      <w:proofErr w:type="gramStart"/>
+        <w:t>创客空间</w:t>
+      </w:r>
+      <w:proofErr w:type="gramEnd"/>
       <w:r>
         <w:rPr>
           <w:rFonts w:ascii="宋体" w:hAnsi="宋体" w:cs="宋体" w:hint="eastAsia"/>
           <w:kern w:val="0"/>
           <w:szCs w:val="21"/>
         </w:rPr>
+        <w:t>将提供多方面的支持，包括产品开发场地、原型产品制作条件、工业设计、电子技术、供应链与量</w:t>
+      </w:r>
+      <w:proofErr w:type="gramStart"/>
+      <w:r>
+        <w:rPr>
+          <w:rFonts w:ascii="宋体" w:hAnsi="宋体" w:cs="宋体" w:hint="eastAsia"/>
+          <w:kern w:val="0"/>
+          <w:szCs w:val="21"/>
+        </w:rPr>
+        <w:t>产咨询</w:t>
+      </w:r>
+      <w:proofErr w:type="gramEnd"/>
+      <w:r>
+        <w:rPr>
+          <w:rFonts w:ascii="宋体" w:hAnsi="宋体" w:cs="宋体" w:hint="eastAsia"/>
+          <w:kern w:val="0"/>
+          <w:szCs w:val="21"/>
+        </w:rPr>
+        <w:t>服务等。同时，</w:t>
+      </w:r>
+      <w:proofErr w:type="gramStart"/>
+      <w:r>
+        <w:rPr>
+          <w:rFonts w:ascii="宋体" w:hAnsi="宋体" w:cs="宋体" w:hint="eastAsia"/>
+          <w:kern w:val="0"/>
+          <w:szCs w:val="21"/>
+        </w:rPr>
         <w:t>创客空间</w:t>
       </w:r>
       <w:proofErr w:type="gramEnd"/>
@@ -4445,7 +4278,7 @@
           <w:kern w:val="0"/>
           <w:szCs w:val="21"/>
         </w:rPr>
-        <w:t>将提供多方面的支持，包括产品开发场地、原型产品制作条件、工业设计、电子技术、供应链与量</w:t>
+        <w:t>通常设立会员机制，成员定期缴纳一定的会费，来获得使用这些资源或服务的权利。会费收集后则会用于添置设备、邀请技术顾问等。在国内，各地社会化运行</w:t>
       </w:r>
       <w:proofErr w:type="gramStart"/>
       <w:r>
@@ -4454,7 +4287,7 @@
           <w:kern w:val="0"/>
           <w:szCs w:val="21"/>
         </w:rPr>
-        <w:t>产咨询</w:t>
+        <w:t>的创客空间</w:t>
       </w:r>
       <w:proofErr w:type="gramEnd"/>
       <w:r>
@@ -4463,7 +4296,7 @@
           <w:kern w:val="0"/>
           <w:szCs w:val="21"/>
         </w:rPr>
-        <w:t>服务等。同时，</w:t>
+        <w:t>，大多以这类形态提供日常服务。</w:t>
       </w:r>
       <w:proofErr w:type="gramStart"/>
       <w:r>
@@ -4472,6 +4305,42 @@
           <w:kern w:val="0"/>
           <w:szCs w:val="21"/>
         </w:rPr>
+        <w:t>北京创客空间</w:t>
+      </w:r>
+      <w:proofErr w:type="gramEnd"/>
+      <w:r>
+        <w:rPr>
+          <w:rFonts w:ascii="宋体" w:hAnsi="宋体" w:cs="宋体" w:hint="eastAsia"/>
+          <w:kern w:val="0"/>
+          <w:szCs w:val="21"/>
+        </w:rPr>
+        <w:t>、深圳</w:t>
+      </w:r>
+      <w:proofErr w:type="spellStart"/>
+      <w:r>
+        <w:rPr>
+          <w:rFonts w:ascii="Times New Roman" w:hAnsi="Times New Roman" w:hint="eastAsia"/>
+          <w:kern w:val="0"/>
+          <w:szCs w:val="21"/>
+        </w:rPr>
+        <w:t>TechSpace</w:t>
+      </w:r>
+      <w:proofErr w:type="spellEnd"/>
+      <w:r>
+        <w:rPr>
+          <w:rFonts w:ascii="宋体" w:hAnsi="宋体" w:cs="宋体" w:hint="eastAsia"/>
+          <w:kern w:val="0"/>
+          <w:szCs w:val="21"/>
+        </w:rPr>
+        <w:t>、上海新车间等</w:t>
+      </w:r>
+      <w:proofErr w:type="gramStart"/>
+      <w:r>
+        <w:rPr>
+          <w:rFonts w:ascii="宋体" w:hAnsi="宋体" w:cs="宋体" w:hint="eastAsia"/>
+          <w:kern w:val="0"/>
+          <w:szCs w:val="21"/>
+        </w:rPr>
         <w:t>创客空间</w:t>
       </w:r>
       <w:proofErr w:type="gramEnd"/>
@@ -4481,290 +4350,15 @@
           <w:kern w:val="0"/>
           <w:szCs w:val="21"/>
         </w:rPr>
-        <w:t>通常设立会员机制，成员定期缴纳一定的会费，来获得使用这些资源或服务的权利。会费收集后则会用于添置设备、邀请技术顾问等。在国内，各地社会化运行</w:t>
-      </w:r>
-      <w:proofErr w:type="gramStart"/>
+        <w:t>都提供结合本地资源优势的项目孵化服务。</w:t>
+      </w:r>
       <w:r>
         <w:rPr>
           <w:rFonts w:ascii="宋体" w:hAnsi="宋体" w:cs="宋体" w:hint="eastAsia"/>
           <w:kern w:val="0"/>
           <w:szCs w:val="21"/>
         </w:rPr>
-        <w:t>的创客空间</w:t>
-      </w:r>
-      <w:proofErr w:type="gramEnd"/>
-      <w:r>
-        <w:rPr>
-          <w:rFonts w:ascii="宋体" w:hAnsi="宋体" w:cs="宋体" w:hint="eastAsia"/>
-          <w:kern w:val="0"/>
-          <w:szCs w:val="21"/>
-        </w:rPr>
-        <w:t>，大多以这类形态提供日常服务。</w:t>
-      </w:r>
-      <w:proofErr w:type="gramStart"/>
-      <w:r>
-        <w:rPr>
-          <w:rFonts w:ascii="宋体" w:hAnsi="宋体" w:cs="宋体" w:hint="eastAsia"/>
-          <w:kern w:val="0"/>
-          <w:szCs w:val="21"/>
-        </w:rPr>
-        <w:t>北京创客空间</w:t>
-      </w:r>
-      <w:proofErr w:type="gramEnd"/>
-      <w:r>
-        <w:rPr>
-          <w:rFonts w:ascii="宋体" w:hAnsi="宋体" w:cs="宋体" w:hint="eastAsia"/>
-          <w:kern w:val="0"/>
-          <w:szCs w:val="21"/>
-        </w:rPr>
-        <w:t>、深圳</w:t>
-      </w:r>
-      <w:proofErr w:type="spellStart"/>
-      <w:r>
-        <w:rPr>
-          <w:rFonts w:ascii="Times New Roman" w:hAnsi="Times New Roman" w:hint="eastAsia"/>
-          <w:kern w:val="0"/>
-          <w:szCs w:val="21"/>
-        </w:rPr>
-        <w:t>TechSpace</w:t>
-      </w:r>
-      <w:proofErr w:type="spellEnd"/>
-      <w:r>
-        <w:rPr>
-          <w:rFonts w:ascii="宋体" w:hAnsi="宋体" w:cs="宋体" w:hint="eastAsia"/>
-          <w:kern w:val="0"/>
-          <w:szCs w:val="21"/>
-        </w:rPr>
-        <w:t>、上海新车间等</w:t>
-      </w:r>
-      <w:proofErr w:type="gramStart"/>
-      <w:r>
-        <w:rPr>
-          <w:rFonts w:ascii="宋体" w:hAnsi="宋体" w:cs="宋体" w:hint="eastAsia"/>
-          <w:kern w:val="0"/>
-          <w:szCs w:val="21"/>
-        </w:rPr>
-        <w:t>创客空间</w:t>
-      </w:r>
-      <w:proofErr w:type="gramEnd"/>
-      <w:r>
-        <w:rPr>
-          <w:rFonts w:ascii="宋体" w:hAnsi="宋体" w:cs="宋体" w:hint="eastAsia"/>
-          <w:kern w:val="0"/>
-          <w:szCs w:val="21"/>
-        </w:rPr>
-        <w:t>都提供结合本地资源优势的项目孵化服务。</w:t>
-      </w:r>
-      <w:r>
-        <w:rPr>
-          <w:rFonts w:ascii="宋体" w:hAnsi="宋体" w:cs="宋体" w:hint="eastAsia"/>
-          <w:kern w:val="0"/>
-          <w:szCs w:val="21"/>
-        </w:rPr>
         <w:t xml:space="preserve"> </w:t>
-      </w:r>
-    </w:p>
-    <w:p>
-      <w:pPr>
-        <w:jc w:val="center"/>
-        <w:rPr>
-          <w:rFonts w:ascii="宋体" w:hAnsi="宋体" w:cs="宋体"/>
-        </w:rPr>
-      </w:pPr>
-      <w:r>
-        <w:rPr>
-          <w:rFonts w:ascii="宋体" w:hAnsi="宋体" w:cs="宋体" w:hint="eastAsia"/>
-          <w:noProof/>
-        </w:rPr>
-        <w:drawing>
-          <wp:inline distT="0" distB="0" distL="0" distR="0">
-            <wp:extent cx="3212327" cy="2409245"/>
-            <wp:effectExtent l="19050" t="0" r="7123" b="0"/>
-            <wp:docPr id="4" name="Picture 4"/>
-            <wp:cNvGraphicFramePr>
-              <a:graphicFrameLocks xmlns:a="http://schemas.openxmlformats.org/drawingml/2006/main" noChangeAspect="1"/>
-            </wp:cNvGraphicFramePr>
-            <a:graphic xmlns:a="http://schemas.openxmlformats.org/drawingml/2006/main">
-              <a:graphicData uri="http://schemas.openxmlformats.org/drawingml/2006/picture">
-                <pic:pic xmlns:pic="http://schemas.openxmlformats.org/drawingml/2006/picture">
-                  <pic:nvPicPr>
-                    <pic:cNvPr id="0" name="图表 柴火创客空间.JPG"/>
-                    <pic:cNvPicPr/>
-                  </pic:nvPicPr>
-                  <pic:blipFill>
-                    <a:blip r:embed="rId9" cstate="print">
-                      <a:extLst>
-                        <a:ext uri="{28A0092B-C50C-407E-A947-70E740481C1C}">
-                          <a14:useLocalDpi xmlns:a14="http://schemas.microsoft.com/office/drawing/2010/main"/>
-                        </a:ext>
-                      </a:extLst>
-                    </a:blip>
-                    <a:stretch>
-                      <a:fillRect/>
-                    </a:stretch>
-                  </pic:blipFill>
-                  <pic:spPr>
-                    <a:xfrm>
-                      <a:off x="0" y="0"/>
-                      <a:ext cx="3209734" cy="2407300"/>
-                    </a:xfrm>
-                    <a:prstGeom prst="rect">
-                      <a:avLst/>
-                    </a:prstGeom>
-                  </pic:spPr>
-                </pic:pic>
-              </a:graphicData>
-            </a:graphic>
-          </wp:inline>
-        </w:drawing>
-      </w:r>
-    </w:p>
-    <w:p>
-      <w:pPr>
-        <w:pStyle w:val="af5"/>
-        <w:jc w:val="center"/>
-        <w:rPr>
-          <w:rFonts w:ascii="华文楷体" w:eastAsia="华文楷体" w:hAnsi="华文楷体" w:cs="华文楷体"/>
-          <w:b w:val="0"/>
-          <w:color w:val="auto"/>
-          <w:sz w:val="20"/>
-          <w:szCs w:val="20"/>
-          <w:lang w:eastAsia="zh-CN"/>
-        </w:rPr>
-      </w:pPr>
-      <w:r>
-        <w:rPr>
-          <w:rFonts w:ascii="Times New Roman" w:eastAsia="华文楷体" w:hAnsi="Times New Roman" w:cs="Times New Roman"/>
-          <w:color w:val="auto"/>
-          <w:sz w:val="20"/>
-          <w:szCs w:val="20"/>
-          <w:lang w:eastAsia="zh-CN"/>
-        </w:rPr>
-        <w:t>图</w:t>
-      </w:r>
-      <w:r>
-        <w:rPr>
-          <w:rFonts w:ascii="Times New Roman" w:eastAsia="华文楷体" w:hAnsi="Times New Roman" w:cs="Times New Roman"/>
-          <w:color w:val="auto"/>
-          <w:sz w:val="20"/>
-          <w:szCs w:val="20"/>
-          <w:lang w:eastAsia="zh-CN"/>
-        </w:rPr>
-        <w:t xml:space="preserve"> </w:t>
-      </w:r>
-      <w:r>
-        <w:rPr>
-          <w:rFonts w:ascii="Times New Roman" w:eastAsia="华文楷体" w:hAnsi="Times New Roman" w:cs="Times New Roman"/>
-          <w:color w:val="auto"/>
-          <w:sz w:val="20"/>
-          <w:szCs w:val="20"/>
-        </w:rPr>
-        <w:fldChar w:fldCharType="begin"/>
-      </w:r>
-      <w:r>
-        <w:rPr>
-          <w:rFonts w:ascii="Times New Roman" w:eastAsia="华文楷体" w:hAnsi="Times New Roman" w:cs="Times New Roman"/>
-          <w:color w:val="auto"/>
-          <w:sz w:val="20"/>
-          <w:szCs w:val="20"/>
-          <w:lang w:eastAsia="zh-CN"/>
-        </w:rPr>
-        <w:instrText xml:space="preserve"> SEQ </w:instrText>
-      </w:r>
-      <w:r>
-        <w:rPr>
-          <w:rFonts w:ascii="Times New Roman" w:eastAsia="华文楷体" w:hAnsi="Times New Roman" w:cs="Times New Roman"/>
-          <w:color w:val="auto"/>
-          <w:sz w:val="20"/>
-          <w:szCs w:val="20"/>
-          <w:lang w:eastAsia="zh-CN"/>
-        </w:rPr>
-        <w:instrText>图</w:instrText>
-      </w:r>
-      <w:r>
-        <w:rPr>
-          <w:rFonts w:ascii="Times New Roman" w:eastAsia="华文楷体" w:hAnsi="Times New Roman" w:cs="Times New Roman"/>
-          <w:color w:val="auto"/>
-          <w:sz w:val="20"/>
-          <w:szCs w:val="20"/>
-          <w:lang w:eastAsia="zh-CN"/>
-        </w:rPr>
-        <w:instrText xml:space="preserve"> \* ARABIC </w:instrText>
-      </w:r>
-      <w:r>
-        <w:rPr>
-          <w:rFonts w:ascii="Times New Roman" w:eastAsia="华文楷体" w:hAnsi="Times New Roman" w:cs="Times New Roman"/>
-          <w:color w:val="auto"/>
-          <w:sz w:val="20"/>
-          <w:szCs w:val="20"/>
-        </w:rPr>
-        <w:fldChar w:fldCharType="separate"/>
-      </w:r>
-      <w:r>
-        <w:rPr>
-          <w:rFonts w:ascii="Times New Roman" w:eastAsia="华文楷体" w:hAnsi="Times New Roman" w:cs="Times New Roman"/>
-          <w:noProof/>
-          <w:color w:val="auto"/>
-          <w:sz w:val="20"/>
-          <w:szCs w:val="20"/>
-          <w:lang w:eastAsia="zh-CN"/>
-        </w:rPr>
-        <w:t>3</w:t>
-      </w:r>
-      <w:r>
-        <w:rPr>
-          <w:rFonts w:ascii="Times New Roman" w:eastAsia="华文楷体" w:hAnsi="Times New Roman" w:cs="Times New Roman"/>
-          <w:color w:val="auto"/>
-          <w:sz w:val="20"/>
-          <w:szCs w:val="20"/>
-        </w:rPr>
-        <w:fldChar w:fldCharType="end"/>
-      </w:r>
-      <w:r>
-        <w:rPr>
-          <w:rFonts w:ascii="Times New Roman" w:eastAsia="华文楷体" w:hAnsi="Times New Roman" w:cs="Times New Roman"/>
-          <w:b w:val="0"/>
-          <w:color w:val="auto"/>
-          <w:sz w:val="20"/>
-          <w:szCs w:val="20"/>
-          <w:lang w:eastAsia="zh-CN"/>
-        </w:rPr>
-        <w:t xml:space="preserve">  </w:t>
-      </w:r>
-      <w:r>
-        <w:rPr>
-          <w:rFonts w:ascii="华文楷体" w:eastAsia="华文楷体" w:hAnsi="华文楷体" w:cs="华文楷体" w:hint="eastAsia"/>
-          <w:b w:val="0"/>
-          <w:color w:val="auto"/>
-          <w:sz w:val="20"/>
-          <w:szCs w:val="20"/>
-          <w:lang w:eastAsia="zh-CN"/>
-        </w:rPr>
-        <w:t>柴火</w:t>
-      </w:r>
-      <w:proofErr w:type="gramStart"/>
-      <w:r>
-        <w:rPr>
-          <w:rFonts w:ascii="华文楷体" w:eastAsia="华文楷体" w:hAnsi="华文楷体" w:cs="华文楷体" w:hint="eastAsia"/>
-          <w:b w:val="0"/>
-          <w:color w:val="auto"/>
-          <w:sz w:val="20"/>
-          <w:szCs w:val="20"/>
-          <w:lang w:eastAsia="zh-CN"/>
-        </w:rPr>
-        <w:t>创客空间</w:t>
-      </w:r>
-      <w:proofErr w:type="gramEnd"/>
-      <w:r>
-        <w:rPr>
-          <w:rFonts w:ascii="华文楷体" w:eastAsia="华文楷体" w:hAnsi="华文楷体" w:cs="华文楷体" w:hint="eastAsia"/>
-          <w:b w:val="0"/>
-          <w:color w:val="auto"/>
-          <w:sz w:val="20"/>
-          <w:szCs w:val="20"/>
-          <w:lang w:eastAsia="zh-CN"/>
-        </w:rPr>
-        <w:t>具有社交功能的互动墙</w:t>
       </w:r>
     </w:p>
     <w:p>
@@ -4912,7 +4506,16 @@
           <w:kern w:val="0"/>
           <w:szCs w:val="21"/>
         </w:rPr>
-        <w:t>不仅可以节省外请专家经费，还是一种很好的成员间社交活动，</w:t>
+        <w:t>不仅可</w:t>
+      </w:r>
+      <w:r>
+        <w:rPr>
+          <w:rFonts w:ascii="宋体" w:hAnsi="宋体" w:cs="宋体" w:hint="eastAsia"/>
+          <w:kern w:val="0"/>
+          <w:szCs w:val="21"/>
+        </w:rPr>
+        <w:lastRenderedPageBreak/>
+        <w:t>以节省外请专家经费，还是一种很好的成员间社交活动，</w:t>
       </w:r>
       <w:r>
         <w:rPr>
@@ -5147,7 +4750,6 @@
           <w:kern w:val="0"/>
           <w:szCs w:val="21"/>
         </w:rPr>
-        <w:lastRenderedPageBreak/>
         <w:t>引各界人士了解其资源。例如，在北京近郊许多木工加工车间、金属加工厂等</w:t>
       </w:r>
       <w:r>
@@ -5392,7 +4994,7 @@
                     <pic:cNvPicPr/>
                   </pic:nvPicPr>
                   <pic:blipFill>
-                    <a:blip r:embed="rId10" cstate="print">
+                    <a:blip r:embed="rId8" cstate="print">
                       <a:extLst>
                         <a:ext uri="{28A0092B-C50C-407E-A947-70E740481C1C}">
                           <a14:useLocalDpi xmlns:a14="http://schemas.microsoft.com/office/drawing/2010/main"/>
@@ -5424,120 +5026,41 @@
         <w:pStyle w:val="af5"/>
         <w:jc w:val="center"/>
         <w:rPr>
-          <w:rFonts w:ascii="华文楷体" w:eastAsia="华文楷体" w:hAnsi="华文楷体" w:cs="华文楷体"/>
+          <w:rFonts w:ascii="Times New Roman" w:eastAsia="楷体" w:hAnsi="Times New Roman" w:cs="Times New Roman"/>
           <w:b w:val="0"/>
           <w:color w:val="auto"/>
-          <w:sz w:val="20"/>
-          <w:szCs w:val="20"/>
           <w:lang w:eastAsia="zh-CN"/>
         </w:rPr>
       </w:pPr>
       <w:r>
         <w:rPr>
-          <w:rFonts w:ascii="Times New Roman" w:eastAsia="华文楷体" w:hAnsi="Times New Roman" w:cs="Times New Roman"/>
+          <w:rFonts w:ascii="Times New Roman" w:eastAsia="楷体" w:hAnsi="Times New Roman" w:cs="Times New Roman"/>
           <w:color w:val="auto"/>
-          <w:sz w:val="20"/>
-          <w:szCs w:val="20"/>
           <w:lang w:eastAsia="zh-CN"/>
         </w:rPr>
         <w:t>图</w:t>
       </w:r>
       <w:r>
         <w:rPr>
-          <w:rFonts w:ascii="Times New Roman" w:eastAsia="华文楷体" w:hAnsi="Times New Roman" w:cs="Times New Roman"/>
+          <w:rFonts w:ascii="Times New Roman" w:eastAsia="楷体" w:hAnsi="Times New Roman" w:cs="Times New Roman"/>
           <w:color w:val="auto"/>
-          <w:sz w:val="20"/>
-          <w:szCs w:val="20"/>
-          <w:lang w:eastAsia="zh-CN"/>
-        </w:rPr>
-        <w:t xml:space="preserve"> </w:t>
-      </w:r>
-      <w:r>
-        <w:rPr>
-          <w:rFonts w:ascii="Times New Roman" w:eastAsia="华文楷体" w:hAnsi="Times New Roman" w:cs="Times New Roman"/>
-          <w:color w:val="auto"/>
-          <w:sz w:val="20"/>
-          <w:szCs w:val="20"/>
-        </w:rPr>
-        <w:fldChar w:fldCharType="begin"/>
-      </w:r>
-      <w:r>
-        <w:rPr>
-          <w:rFonts w:ascii="Times New Roman" w:eastAsia="华文楷体" w:hAnsi="Times New Roman" w:cs="Times New Roman"/>
-          <w:color w:val="auto"/>
-          <w:sz w:val="20"/>
-          <w:szCs w:val="20"/>
-          <w:lang w:eastAsia="zh-CN"/>
-        </w:rPr>
-        <w:instrText xml:space="preserve"> SEQ </w:instrText>
-      </w:r>
-      <w:r>
-        <w:rPr>
-          <w:rFonts w:ascii="Times New Roman" w:eastAsia="华文楷体" w:hAnsi="Times New Roman" w:cs="Times New Roman"/>
-          <w:color w:val="auto"/>
-          <w:sz w:val="20"/>
-          <w:szCs w:val="20"/>
-          <w:lang w:eastAsia="zh-CN"/>
-        </w:rPr>
-        <w:instrText>图</w:instrText>
-      </w:r>
-      <w:r>
-        <w:rPr>
-          <w:rFonts w:ascii="Times New Roman" w:eastAsia="华文楷体" w:hAnsi="Times New Roman" w:cs="Times New Roman"/>
-          <w:color w:val="auto"/>
-          <w:sz w:val="20"/>
-          <w:szCs w:val="20"/>
-          <w:lang w:eastAsia="zh-CN"/>
-        </w:rPr>
-        <w:instrText xml:space="preserve"> \* ARABIC </w:instrText>
-      </w:r>
-      <w:r>
-        <w:rPr>
-          <w:rFonts w:ascii="Times New Roman" w:eastAsia="华文楷体" w:hAnsi="Times New Roman" w:cs="Times New Roman"/>
-          <w:color w:val="auto"/>
-          <w:sz w:val="20"/>
-          <w:szCs w:val="20"/>
-        </w:rPr>
-        <w:fldChar w:fldCharType="separate"/>
-      </w:r>
-      <w:r>
-        <w:rPr>
-          <w:rFonts w:ascii="Times New Roman" w:eastAsia="华文楷体" w:hAnsi="Times New Roman" w:cs="Times New Roman"/>
-          <w:noProof/>
-          <w:color w:val="auto"/>
-          <w:sz w:val="20"/>
-          <w:szCs w:val="20"/>
-          <w:lang w:eastAsia="zh-CN"/>
-        </w:rPr>
-        <w:t>4</w:t>
-      </w:r>
-      <w:r>
-        <w:rPr>
-          <w:rFonts w:ascii="Times New Roman" w:eastAsia="华文楷体" w:hAnsi="Times New Roman" w:cs="Times New Roman"/>
-          <w:color w:val="auto"/>
-          <w:sz w:val="20"/>
-          <w:szCs w:val="20"/>
-        </w:rPr>
-        <w:fldChar w:fldCharType="end"/>
-      </w:r>
-      <w:r>
-        <w:rPr>
-          <w:rFonts w:ascii="Times New Roman" w:eastAsia="华文楷体" w:hAnsi="Times New Roman" w:cs="Times New Roman"/>
+        </w:rPr>
+        <w:t>2</w:t>
+      </w:r>
+      <w:r>
+        <w:rPr>
+          <w:rFonts w:ascii="Times New Roman" w:eastAsia="楷体" w:hAnsi="Times New Roman" w:cs="Times New Roman"/>
           <w:b w:val="0"/>
           <w:color w:val="auto"/>
-          <w:sz w:val="20"/>
-          <w:szCs w:val="20"/>
           <w:lang w:eastAsia="zh-CN"/>
         </w:rPr>
         <w:t xml:space="preserve">  </w:t>
       </w:r>
       <w:r>
         <w:rPr>
-          <w:rFonts w:ascii="华文楷体" w:eastAsia="华文楷体" w:hAnsi="华文楷体" w:cs="华文楷体" w:hint="eastAsia"/>
+          <w:rFonts w:ascii="Times New Roman" w:eastAsia="楷体" w:hAnsi="Times New Roman" w:cs="Times New Roman"/>
           <w:b w:val="0"/>
           <w:color w:val="auto"/>
-          <w:sz w:val="20"/>
-          <w:szCs w:val="20"/>
           <w:lang w:eastAsia="zh-CN"/>
         </w:rPr>
         <w:t>深圳前海大家咖啡。图左为办公工位，图中为项目展示空间，图右为餐饮洽谈区</w:t>
@@ -5617,7 +5140,16 @@
           <w:kern w:val="0"/>
           <w:szCs w:val="21"/>
         </w:rPr>
-        <w:t>面向年轻人的创新专门部门。这些企业内部</w:t>
+        <w:t>面向年轻人的创新专门部门。这些企业内</w:t>
+      </w:r>
+      <w:r>
+        <w:rPr>
+          <w:rFonts w:ascii="宋体" w:hAnsi="宋体" w:cs="宋体" w:hint="eastAsia"/>
+          <w:kern w:val="0"/>
+          <w:szCs w:val="21"/>
+        </w:rPr>
+        <w:lastRenderedPageBreak/>
+        <w:t>部</w:t>
       </w:r>
       <w:r>
         <w:rPr>
@@ -6088,16 +5620,7 @@
           <w:kern w:val="0"/>
           <w:szCs w:val="21"/>
         </w:rPr>
-        <w:t>基地通</w:t>
-      </w:r>
-      <w:r>
-        <w:rPr>
-          <w:rFonts w:ascii="Times New Roman" w:hAnsi="Times New Roman"/>
-          <w:kern w:val="0"/>
-          <w:szCs w:val="21"/>
-        </w:rPr>
-        <w:lastRenderedPageBreak/>
-        <w:t>过</w:t>
+        <w:t>基地通过</w:t>
       </w:r>
       <w:r>
         <w:rPr>
@@ -6260,8 +5783,8 @@
         </w:rPr>
         <w:drawing>
           <wp:inline distT="0" distB="0" distL="0" distR="0">
-            <wp:extent cx="3600000" cy="2025000"/>
-            <wp:effectExtent l="0" t="0" r="635" b="0"/>
+            <wp:extent cx="3598545" cy="1376526"/>
+            <wp:effectExtent l="0" t="0" r="0" b="0"/>
             <wp:docPr id="6" name="图片 3" descr="E:\Woody\Git Projects\workzone\科研工作\我国创客空间运行模式浅析\图表 创客空间活动.png"/>
             <wp:cNvGraphicFramePr>
               <a:graphicFrameLocks xmlns:a="http://schemas.openxmlformats.org/drawingml/2006/main" noChangeAspect="1"/>
@@ -6275,23 +5798,21 @@
                       <a:picLocks noChangeAspect="1" noChangeArrowheads="1"/>
                     </pic:cNvPicPr>
                   </pic:nvPicPr>
-                  <pic:blipFill>
-                    <a:blip r:embed="rId11" cstate="print">
+                  <pic:blipFill rotWithShape="1">
+                    <a:blip r:embed="rId9" cstate="print">
                       <a:extLst>
                         <a:ext uri="{28A0092B-C50C-407E-A947-70E740481C1C}">
                           <a14:useLocalDpi xmlns:a14="http://schemas.microsoft.com/office/drawing/2010/main"/>
                         </a:ext>
                       </a:extLst>
                     </a:blip>
-                    <a:srcRect/>
-                    <a:stretch>
-                      <a:fillRect/>
-                    </a:stretch>
+                    <a:srcRect t="31997"/>
+                    <a:stretch/>
                   </pic:blipFill>
                   <pic:spPr bwMode="auto">
                     <a:xfrm>
                       <a:off x="0" y="0"/>
-                      <a:ext cx="3600000" cy="2025000"/>
+                      <a:ext cx="3600000" cy="1377083"/>
                     </a:xfrm>
                     <a:prstGeom prst="rect">
                       <a:avLst/>
@@ -6300,6 +5821,11 @@
                     <a:ln>
                       <a:noFill/>
                     </a:ln>
+                    <a:extLst>
+                      <a:ext uri="{53640926-AAD7-44D8-BBD7-CCE9431645EC}">
+                        <a14:shadowObscured xmlns:a14="http://schemas.microsoft.com/office/drawing/2010/main"/>
+                      </a:ext>
+                    </a:extLst>
                   </pic:spPr>
                 </pic:pic>
               </a:graphicData>
@@ -6313,145 +5839,61 @@
         <w:pStyle w:val="af5"/>
         <w:jc w:val="center"/>
         <w:rPr>
-          <w:rFonts w:ascii="华文楷体" w:eastAsia="华文楷体" w:hAnsi="华文楷体" w:cs="华文楷体"/>
+          <w:rFonts w:ascii="Times New Roman" w:eastAsia="楷体" w:hAnsi="Times New Roman" w:cs="Times New Roman"/>
           <w:b w:val="0"/>
           <w:color w:val="auto"/>
-          <w:sz w:val="20"/>
-          <w:szCs w:val="20"/>
           <w:lang w:eastAsia="zh-CN"/>
         </w:rPr>
       </w:pPr>
       <w:r>
         <w:rPr>
-          <w:rFonts w:ascii="Times New Roman" w:eastAsia="华文楷体" w:hAnsi="Times New Roman" w:cs="Times New Roman"/>
+          <w:rFonts w:ascii="Times New Roman" w:eastAsia="楷体" w:hAnsi="Times New Roman" w:cs="Times New Roman"/>
           <w:color w:val="auto"/>
-          <w:sz w:val="20"/>
-          <w:szCs w:val="20"/>
           <w:lang w:eastAsia="zh-CN"/>
         </w:rPr>
         <w:t>图</w:t>
       </w:r>
       <w:r>
         <w:rPr>
-          <w:rFonts w:ascii="Times New Roman" w:eastAsia="华文楷体" w:hAnsi="Times New Roman" w:cs="Times New Roman"/>
+          <w:rFonts w:ascii="Times New Roman" w:eastAsia="楷体" w:hAnsi="Times New Roman" w:cs="Times New Roman"/>
           <w:color w:val="auto"/>
-          <w:sz w:val="20"/>
-          <w:szCs w:val="20"/>
           <w:lang w:eastAsia="zh-CN"/>
         </w:rPr>
-        <w:t xml:space="preserve"> </w:t>
-      </w:r>
-      <w:r>
-        <w:rPr>
-          <w:rFonts w:ascii="Times New Roman" w:eastAsia="华文楷体" w:hAnsi="Times New Roman" w:cs="Times New Roman"/>
-          <w:color w:val="auto"/>
-          <w:sz w:val="20"/>
-          <w:szCs w:val="20"/>
-        </w:rPr>
-        <w:fldChar w:fldCharType="begin"/>
-      </w:r>
-      <w:r>
-        <w:rPr>
-          <w:rFonts w:ascii="Times New Roman" w:eastAsia="华文楷体" w:hAnsi="Times New Roman" w:cs="Times New Roman"/>
-          <w:color w:val="auto"/>
-          <w:sz w:val="20"/>
-          <w:szCs w:val="20"/>
-          <w:lang w:eastAsia="zh-CN"/>
-        </w:rPr>
-        <w:instrText xml:space="preserve"> SEQ </w:instrText>
-      </w:r>
-      <w:r>
-        <w:rPr>
-          <w:rFonts w:ascii="Times New Roman" w:eastAsia="华文楷体" w:hAnsi="Times New Roman" w:cs="Times New Roman"/>
-          <w:color w:val="auto"/>
-          <w:sz w:val="20"/>
-          <w:szCs w:val="20"/>
-          <w:lang w:eastAsia="zh-CN"/>
-        </w:rPr>
-        <w:instrText>图</w:instrText>
-      </w:r>
-      <w:r>
-        <w:rPr>
-          <w:rFonts w:ascii="Times New Roman" w:eastAsia="华文楷体" w:hAnsi="Times New Roman" w:cs="Times New Roman"/>
-          <w:color w:val="auto"/>
-          <w:sz w:val="20"/>
-          <w:szCs w:val="20"/>
-          <w:lang w:eastAsia="zh-CN"/>
-        </w:rPr>
-        <w:instrText xml:space="preserve"> \* ARABIC </w:instrText>
-      </w:r>
-      <w:r>
-        <w:rPr>
-          <w:rFonts w:ascii="Times New Roman" w:eastAsia="华文楷体" w:hAnsi="Times New Roman" w:cs="Times New Roman"/>
-          <w:color w:val="auto"/>
-          <w:sz w:val="20"/>
-          <w:szCs w:val="20"/>
-        </w:rPr>
-        <w:fldChar w:fldCharType="separate"/>
-      </w:r>
-      <w:r>
-        <w:rPr>
-          <w:rFonts w:ascii="Times New Roman" w:eastAsia="华文楷体" w:hAnsi="Times New Roman" w:cs="Times New Roman"/>
-          <w:noProof/>
-          <w:color w:val="auto"/>
-          <w:sz w:val="20"/>
-          <w:szCs w:val="20"/>
-          <w:lang w:eastAsia="zh-CN"/>
-        </w:rPr>
-        <w:t>5</w:t>
-      </w:r>
-      <w:r>
-        <w:rPr>
-          <w:rFonts w:ascii="Times New Roman" w:eastAsia="华文楷体" w:hAnsi="Times New Roman" w:cs="Times New Roman"/>
-          <w:color w:val="auto"/>
-          <w:sz w:val="20"/>
-          <w:szCs w:val="20"/>
-        </w:rPr>
-        <w:fldChar w:fldCharType="end"/>
-      </w:r>
-      <w:r>
-        <w:rPr>
-          <w:rFonts w:ascii="Times New Roman" w:eastAsia="华文楷体" w:hAnsi="Times New Roman" w:cs="Times New Roman"/>
+        <w:t>3</w:t>
+      </w:r>
+      <w:r>
+        <w:rPr>
+          <w:rFonts w:ascii="Times New Roman" w:eastAsia="楷体" w:hAnsi="Times New Roman" w:cs="Times New Roman"/>
           <w:b w:val="0"/>
           <w:color w:val="auto"/>
-          <w:sz w:val="20"/>
-          <w:szCs w:val="20"/>
           <w:lang w:eastAsia="zh-CN"/>
         </w:rPr>
         <w:t xml:space="preserve">  </w:t>
       </w:r>
       <w:r>
         <w:rPr>
-          <w:rFonts w:ascii="华文楷体" w:eastAsia="华文楷体" w:hAnsi="华文楷体" w:cs="华文楷体" w:hint="eastAsia"/>
+          <w:rFonts w:ascii="Times New Roman" w:eastAsia="楷体" w:hAnsi="Times New Roman" w:cs="Times New Roman"/>
           <w:b w:val="0"/>
           <w:color w:val="auto"/>
-          <w:sz w:val="20"/>
-          <w:szCs w:val="20"/>
           <w:lang w:eastAsia="zh-CN"/>
         </w:rPr>
         <w:t>清华</w:t>
       </w:r>
-      <w:proofErr w:type="spellStart"/>
-      <w:r>
-        <w:rPr>
-          <w:rFonts w:ascii="华文楷体" w:eastAsia="华文楷体" w:hAnsi="华文楷体" w:cs="华文楷体" w:hint="eastAsia"/>
+      <w:r>
+        <w:rPr>
+          <w:rFonts w:ascii="Times New Roman" w:eastAsia="楷体" w:hAnsi="Times New Roman" w:cs="Times New Roman"/>
           <w:b w:val="0"/>
           <w:color w:val="auto"/>
-          <w:sz w:val="20"/>
-          <w:szCs w:val="20"/>
           <w:lang w:eastAsia="zh-CN"/>
         </w:rPr>
         <w:t>i.Center</w:t>
       </w:r>
-      <w:proofErr w:type="spellEnd"/>
-      <w:proofErr w:type="gramStart"/>
-      <w:r>
-        <w:rPr>
-          <w:rFonts w:ascii="华文楷体" w:eastAsia="华文楷体" w:hAnsi="华文楷体" w:cs="华文楷体" w:hint="eastAsia"/>
+      <w:proofErr w:type="gramStart"/>
+      <w:r>
+        <w:rPr>
+          <w:rFonts w:ascii="Times New Roman" w:eastAsia="楷体" w:hAnsi="Times New Roman" w:cs="Times New Roman"/>
           <w:b w:val="0"/>
           <w:color w:val="auto"/>
-          <w:sz w:val="20"/>
-          <w:szCs w:val="20"/>
           <w:lang w:eastAsia="zh-CN"/>
         </w:rPr>
         <w:t>创客空间</w:t>
@@ -6459,11 +5901,9 @@
       <w:proofErr w:type="gramEnd"/>
       <w:r>
         <w:rPr>
-          <w:rFonts w:ascii="华文楷体" w:eastAsia="华文楷体" w:hAnsi="华文楷体" w:cs="华文楷体" w:hint="eastAsia"/>
+          <w:rFonts w:ascii="Times New Roman" w:eastAsia="楷体" w:hAnsi="Times New Roman" w:cs="Times New Roman"/>
           <w:b w:val="0"/>
           <w:color w:val="auto"/>
-          <w:sz w:val="20"/>
-          <w:szCs w:val="20"/>
           <w:lang w:eastAsia="zh-CN"/>
         </w:rPr>
         <w:t>学生设计并组织的</w:t>
@@ -6471,11 +5911,9 @@
       <w:proofErr w:type="gramStart"/>
       <w:r>
         <w:rPr>
-          <w:rFonts w:ascii="华文楷体" w:eastAsia="华文楷体" w:hAnsi="华文楷体" w:cs="华文楷体" w:hint="eastAsia"/>
+          <w:rFonts w:ascii="Times New Roman" w:eastAsia="楷体" w:hAnsi="Times New Roman" w:cs="Times New Roman"/>
           <w:b w:val="0"/>
           <w:color w:val="auto"/>
-          <w:sz w:val="20"/>
-          <w:szCs w:val="20"/>
           <w:lang w:eastAsia="zh-CN"/>
         </w:rPr>
         <w:t>创客工</w:t>
@@ -6483,11 +5921,9 @@
       <w:proofErr w:type="gramEnd"/>
       <w:r>
         <w:rPr>
-          <w:rFonts w:ascii="华文楷体" w:eastAsia="华文楷体" w:hAnsi="华文楷体" w:cs="华文楷体" w:hint="eastAsia"/>
+          <w:rFonts w:ascii="Times New Roman" w:eastAsia="楷体" w:hAnsi="Times New Roman" w:cs="Times New Roman"/>
           <w:b w:val="0"/>
           <w:color w:val="auto"/>
-          <w:sz w:val="20"/>
-          <w:szCs w:val="20"/>
           <w:lang w:eastAsia="zh-CN"/>
         </w:rPr>
         <w:t>作坊</w:t>
@@ -6769,7 +6205,6 @@
         </w:rPr>
         <w:t>例如，清华大学</w:t>
       </w:r>
-      <w:proofErr w:type="spellStart"/>
       <w:r>
         <w:rPr>
           <w:rFonts w:ascii="Times New Roman" w:hAnsi="Times New Roman"/>
@@ -6779,7 +6214,6 @@
         </w:rPr>
         <w:t>i.Center</w:t>
       </w:r>
-      <w:proofErr w:type="spellEnd"/>
       <w:proofErr w:type="gramStart"/>
       <w:r>
         <w:rPr>
@@ -7666,7 +7100,7 @@
         <w:widowControl/>
         <w:ind w:firstLineChars="200" w:firstLine="420"/>
         <w:rPr>
-          <w:rFonts w:ascii="Times New Roman" w:hAnsi="Times New Roman" w:hint="eastAsia"/>
+          <w:rFonts w:ascii="Times New Roman" w:hAnsi="Times New Roman"/>
           <w:kern w:val="0"/>
           <w:sz w:val="24"/>
           <w:szCs w:val="24"/>
@@ -7748,7 +7182,16 @@
           <w:kern w:val="0"/>
           <w:szCs w:val="21"/>
         </w:rPr>
-        <w:t>需要结合学生学业与职业发展的特点，从引导学生树立志趣着手，提供充分的发展空间。如何做好校园</w:t>
+        <w:t>需要结合学生学业与职业发展的特点，从引导</w:t>
+      </w:r>
+      <w:r>
+        <w:rPr>
+          <w:rFonts w:ascii="Times New Roman" w:hAnsi="Times New Roman" w:hint="eastAsia"/>
+          <w:kern w:val="0"/>
+          <w:szCs w:val="21"/>
+        </w:rPr>
+        <w:lastRenderedPageBreak/>
+        <w:t>学生树立志趣着手，提供充分的发展空间。如何做好校园</w:t>
       </w:r>
       <w:proofErr w:type="gramStart"/>
       <w:r>
@@ -7885,7 +7328,6 @@
           <w:szCs w:val="18"/>
           <w:lang w:eastAsia="en-US"/>
         </w:rPr>
-        <w:lastRenderedPageBreak/>
         <w:t>[</w:t>
       </w:r>
       <w:bookmarkEnd w:id="1"/>
@@ -9072,19 +8514,9 @@
           <w:szCs w:val="18"/>
           <w:lang w:eastAsia="en-US"/>
         </w:rPr>
-        <w:t>社区简</w:t>
+        <w:t>社区简介</w:t>
       </w:r>
       <w:proofErr w:type="spellEnd"/>
-      <w:r>
-        <w:rPr>
-          <w:rFonts w:ascii="Times New Roman" w:hAnsi="Times New Roman"/>
-          <w:kern w:val="0"/>
-          <w:sz w:val="18"/>
-          <w:szCs w:val="18"/>
-          <w:lang w:eastAsia="en-US"/>
-        </w:rPr>
-        <w:t>介</w:t>
-      </w:r>
       <w:r>
         <w:rPr>
           <w:rFonts w:ascii="Times New Roman" w:hAnsi="Times New Roman"/>
@@ -9390,27 +8822,7 @@
           <w:sz w:val="18"/>
           <w:szCs w:val="18"/>
         </w:rPr>
-        <w:t xml:space="preserve"> century than ever before. Yet maker communities in China have distinctive characteristics than those in other parts of the world, with various kinds of organizational and functional being. This paper will discuss about the emergence of maker community in China and some of the major forms of </w:t>
-      </w:r>
-      <w:proofErr w:type="spellStart"/>
-      <w:r>
-        <w:rPr>
-          <w:rFonts w:ascii="Times New Roman" w:eastAsia="华文仿宋" w:hAnsi="Times New Roman"/>
-          <w:kern w:val="0"/>
-          <w:sz w:val="18"/>
-          <w:szCs w:val="18"/>
-        </w:rPr>
-        <w:t>makerspaces</w:t>
-      </w:r>
-      <w:proofErr w:type="spellEnd"/>
-      <w:r>
-        <w:rPr>
-          <w:rFonts w:ascii="Times New Roman" w:eastAsia="华文仿宋" w:hAnsi="Times New Roman"/>
-          <w:kern w:val="0"/>
-          <w:sz w:val="18"/>
-          <w:szCs w:val="18"/>
-        </w:rPr>
-        <w:t>.</w:t>
+        <w:t xml:space="preserve"> century than ever before. Yet maker communities in China have distinctive characteristics than those in other parts of the world, with various kinds of organizational and functional being. This paper will discuss about the emergence of maker community in China and some of the major forms of makerspaces.</w:t>
       </w:r>
     </w:p>
     <w:p>
@@ -9604,10 +9016,10 @@
       </w:pPr>
     </w:p>
     <w:sectPr>
-      <w:headerReference w:type="even" r:id="rId12"/>
-      <w:headerReference w:type="default" r:id="rId13"/>
-      <w:footerReference w:type="even" r:id="rId14"/>
-      <w:footerReference w:type="default" r:id="rId15"/>
+      <w:headerReference w:type="even" r:id="rId10"/>
+      <w:headerReference w:type="default" r:id="rId11"/>
+      <w:footerReference w:type="even" r:id="rId12"/>
+      <w:footerReference w:type="default" r:id="rId13"/>
       <w:pgSz w:w="10433" w:h="14742"/>
       <w:pgMar w:top="1134" w:right="794" w:bottom="1021" w:left="851" w:header="851" w:footer="992" w:gutter="0"/>
       <w:cols w:space="720"/>
@@ -9656,7 +9068,7 @@
         <w:noProof/>
         <w:lang w:val="zh-CN"/>
       </w:rPr>
-      <w:t>2</w:t>
+      <w:t>6</w:t>
     </w:r>
     <w:r>
       <w:rPr>
@@ -9690,7 +9102,7 @@
         <w:noProof/>
         <w:lang w:val="zh-CN"/>
       </w:rPr>
-      <w:t>1</w:t>
+      <w:t>7</w:t>
     </w:r>
     <w:r>
       <w:rPr>
@@ -11788,7 +11200,7 @@
         <a:sysClr val="windowText" lastClr="000000"/>
       </a:dk1>
       <a:lt1>
-        <a:sysClr val="window" lastClr="FFFFFF"/>
+        <a:sysClr val="window" lastClr="F0FFC8"/>
       </a:lt1>
       <a:dk2>
         <a:srgbClr val="1F497D"/>
